--- a/_material/功課/小組任務/判決/1132_德文法學名著_W08_王逸帆_92.docx
+++ b/_material/功課/小組任務/判決/1132_德文法學名著_W08_王逸帆_92.docx
@@ -274,18 +274,6 @@
         <w:spacing w:after="0" w:line="240" w:lineRule="auto"/>
         <w:rPr>
           <w:rFonts w:ascii="新細明體" w:eastAsia="新細明體" w:hAnsi="新細明體" w:cs="新細明體"/>
-          <w:kern w:val="0"/>
-          <w:lang w:val="de-DE"/>
-          <w14:ligatures w14:val="none"/>
-        </w:rPr>
-      </w:pPr>
-    </w:p>
-    <w:p>
-      <w:pPr>
-        <w:widowControl/>
-        <w:spacing w:after="0" w:line="240" w:lineRule="auto"/>
-        <w:rPr>
-          <w:rFonts w:ascii="新細明體" w:eastAsia="新細明體" w:hAnsi="新細明體" w:cs="新細明體"/>
           <w:b/>
           <w:bCs/>
           <w:vanish/>
@@ -294,6 +282,19 @@
           <w14:ligatures w14:val="none"/>
         </w:rPr>
       </w:pPr>
+      <w:proofErr w:type="spellStart"/>
+      <w:r>
+        <w:rPr>
+          <w:rFonts w:ascii="新細明體" w:eastAsia="新細明體" w:hAnsi="新細明體" w:cs="新細明體" w:hint="eastAsia"/>
+          <w:b/>
+          <w:bCs/>
+          <w:kern w:val="0"/>
+          <w:lang w:val="de-DE"/>
+          <w14:ligatures w14:val="none"/>
+        </w:rPr>
+        <w:t>Rn</w:t>
+      </w:r>
+      <w:proofErr w:type="spellEnd"/>
       <w:r>
         <w:rPr>
           <w:b/>
@@ -307,13 +308,13 @@
               <wp:anchor distT="0" distB="0" distL="114300" distR="114300" simplePos="0" relativeHeight="251659264" behindDoc="0" locked="0" layoutInCell="1" allowOverlap="1" wp14:anchorId="25DD5D19" wp14:editId="3849478C">
                 <wp:simplePos x="0" y="0"/>
                 <wp:positionH relativeFrom="column">
-                  <wp:posOffset>-50800</wp:posOffset>
+                  <wp:posOffset>-46990</wp:posOffset>
                 </wp:positionH>
                 <wp:positionV relativeFrom="paragraph">
-                  <wp:posOffset>253274</wp:posOffset>
+                  <wp:posOffset>335915</wp:posOffset>
                 </wp:positionV>
-                <wp:extent cx="1828800" cy="1828800"/>
-                <wp:effectExtent l="0" t="0" r="0" b="0"/>
+                <wp:extent cx="1828800" cy="1320800"/>
+                <wp:effectExtent l="0" t="0" r="7620" b="12700"/>
                 <wp:wrapSquare wrapText="bothSides"/>
                 <wp:docPr id="234563426" name="文字方塊 1"/>
                 <wp:cNvGraphicFramePr/>
@@ -324,7 +325,7 @@
                       <wps:spPr>
                         <a:xfrm>
                           <a:off x="0" y="0"/>
-                          <a:ext cx="1828800" cy="1828800"/>
+                          <a:ext cx="1828800" cy="1320800"/>
                         </a:xfrm>
                         <a:prstGeom prst="rect">
                           <a:avLst/>
@@ -504,7 +505,14 @@
                                 <w:rFonts w:hint="eastAsia"/>
                                 <w:u w:val="single"/>
                               </w:rPr>
-                              <w:t>款第</w:t>
+                              <w:t>項</w:t>
+                            </w:r>
+                            <w:r>
+                              <w:rPr>
+                                <w:rFonts w:hint="eastAsia"/>
+                                <w:u w:val="single"/>
+                              </w:rPr>
+                              <w:t>第</w:t>
                             </w:r>
                             <w:r>
                               <w:rPr>
@@ -540,7 +548,14 @@
                                 <w:rFonts w:hint="eastAsia"/>
                                 <w:color w:val="FF0000"/>
                               </w:rPr>
-                              <w:t>並非顯然無根據</w:t>
+                              <w:t>並非顯然無</w:t>
+                            </w:r>
+                            <w:r>
+                              <w:rPr>
+                                <w:rFonts w:hint="eastAsia"/>
+                                <w:color w:val="FF0000"/>
+                              </w:rPr>
+                              <w:t>理由</w:t>
                             </w:r>
                             <w:r>
                               <w:rPr>
@@ -555,11 +570,14 @@
                         <a:prstTxWarp prst="textNoShape">
                           <a:avLst/>
                         </a:prstTxWarp>
-                        <a:spAutoFit/>
+                        <a:noAutofit/>
                       </wps:bodyPr>
                     </wps:wsp>
                   </a:graphicData>
                 </a:graphic>
+                <wp14:sizeRelV relativeFrom="margin">
+                  <wp14:pctHeight>0</wp14:pctHeight>
+                </wp14:sizeRelV>
               </wp:anchor>
             </w:drawing>
           </mc:Choice>
@@ -569,8 +587,8 @@
                 <v:stroke joinstyle="miter"/>
                 <v:path gradientshapeok="t" o:connecttype="rect"/>
               </v:shapetype>
-              <v:shape id="文字方塊 1" o:spid="_x0000_s1026" type="#_x0000_t202" style="position:absolute;margin-left:-4pt;margin-top:19.95pt;width:2in;height:2in;z-index:251659264;visibility:visible;mso-wrap-style:none;mso-wrap-distance-left:9pt;mso-wrap-distance-top:0;mso-wrap-distance-right:9pt;mso-wrap-distance-bottom:0;mso-position-horizontal:absolute;mso-position-horizontal-relative:text;mso-position-vertical:absolute;mso-position-vertical-relative:text;v-text-anchor:top" o:gfxdata="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" filled="f" strokeweight=".5pt">
-                <v:textbox style="mso-fit-shape-to-text:t">
+              <v:shape id="文字方塊 1" o:spid="_x0000_s1026" type="#_x0000_t202" style="position:absolute;margin-left:-3.7pt;margin-top:26.45pt;width:2in;height:104pt;z-index:251659264;visibility:visible;mso-wrap-style:none;mso-height-percent:0;mso-wrap-distance-left:9pt;mso-wrap-distance-top:0;mso-wrap-distance-right:9pt;mso-wrap-distance-bottom:0;mso-position-horizontal:absolute;mso-position-horizontal-relative:text;mso-position-vertical:absolute;mso-position-vertical-relative:text;mso-height-percent:0;mso-height-relative:margin;v-text-anchor:top" o:gfxdata="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" filled="f" strokeweight=".5pt">
+                <v:textbox>
                   <w:txbxContent>
                     <w:p>
                       <w:pPr>
@@ -738,7 +756,14 @@
                           <w:rFonts w:hint="eastAsia"/>
                           <w:u w:val="single"/>
                         </w:rPr>
-                        <w:t>款第</w:t>
+                        <w:t>項</w:t>
+                      </w:r>
+                      <w:r>
+                        <w:rPr>
+                          <w:rFonts w:hint="eastAsia"/>
+                          <w:u w:val="single"/>
+                        </w:rPr>
+                        <w:t>第</w:t>
                       </w:r>
                       <w:r>
                         <w:rPr>
@@ -774,7 +799,14 @@
                           <w:rFonts w:hint="eastAsia"/>
                           <w:color w:val="FF0000"/>
                         </w:rPr>
-                        <w:t>並非顯然無根據</w:t>
+                        <w:t>並非顯然無</w:t>
+                      </w:r>
+                      <w:r>
+                        <w:rPr>
+                          <w:rFonts w:hint="eastAsia"/>
+                          <w:color w:val="FF0000"/>
+                        </w:rPr>
+                        <w:t>理由</w:t>
                       </w:r>
                       <w:r>
                         <w:rPr>
@@ -797,10 +829,9 @@
           <w:b/>
           <w:bCs/>
           <w:kern w:val="0"/>
-          <w:lang w:val="de-DE"/>
           <w14:ligatures w14:val="none"/>
         </w:rPr>
-        <w:t>9</w:t>
+        <w:t xml:space="preserve">. </w:t>
       </w:r>
       <w:r>
         <w:rPr>
@@ -811,7 +842,7 @@
           <w:lang w:val="de-DE"/>
           <w14:ligatures w14:val="none"/>
         </w:rPr>
-        <w:t>2</w:t>
+        <w:t>9</w:t>
       </w:r>
       <w:r>
         <w:rPr>
@@ -822,8 +853,18 @@
           <w:lang w:val="de-DE"/>
           <w14:ligatures w14:val="none"/>
         </w:rPr>
-        <w:t>.1</w:t>
-      </w:r>
+        <w:t>2</w:t>
+      </w:r>
+    </w:p>
+    <w:p>
+      <w:pPr>
+        <w:spacing w:after="0" w:line="360" w:lineRule="auto"/>
+        <w:rPr>
+          <w:b/>
+          <w:bCs/>
+          <w:lang w:val="de-DE"/>
+        </w:rPr>
+      </w:pPr>
     </w:p>
     <w:p>
       <w:pPr>
@@ -957,10 +998,18 @@
       </w:r>
       <w:r>
         <w:rPr>
+          <w:rFonts w:hint="eastAsia"/>
           <w:u w:val="single"/>
           <w:lang w:val="de-DE"/>
         </w:rPr>
-        <w:t>款第</w:t>
+        <w:t>項</w:t>
+      </w:r>
+      <w:r>
+        <w:rPr>
+          <w:u w:val="single"/>
+          <w:lang w:val="de-DE"/>
+        </w:rPr>
+        <w:t>第</w:t>
       </w:r>
       <w:r>
         <w:rPr>
@@ -1035,7 +1084,27 @@
         <w:rPr>
           <w:lang w:val="de-DE"/>
         </w:rPr>
-        <w:t>不是顯然無根據的</w:t>
+        <w:t>不是顯然無</w:t>
+      </w:r>
+      <w:r>
+        <w:rPr>
+          <w:rFonts w:hint="eastAsia"/>
+          <w:lang w:val="de-DE"/>
+        </w:rPr>
+        <w:t>理由無</w:t>
+      </w:r>
+      <w:r>
+        <w:rPr>
+          <w:rFonts w:hint="eastAsia"/>
+          <w:lang w:val="de-DE"/>
+        </w:rPr>
+        <w:t>根</w:t>
+      </w:r>
+      <w:r>
+        <w:rPr>
+          <w:lang w:val="de-DE"/>
+        </w:rPr>
+        <w:t>據的</w:t>
       </w:r>
     </w:p>
     <w:p>
@@ -1342,6 +1411,7 @@
         <w:rPr>
           <w:lang w:val="de-DE"/>
         </w:rPr>
+        <w:lastRenderedPageBreak/>
         <w:t>動詞原形：</w:t>
       </w:r>
       <w:r>
@@ -1366,7 +1436,6 @@
         <w:rPr>
           <w:lang w:val="de-DE"/>
         </w:rPr>
-        <w:lastRenderedPageBreak/>
         <w:t xml:space="preserve">der Beteiligungsrechte (G. </w:t>
       </w:r>
       <w:proofErr w:type="spellStart"/>
@@ -1389,14 +1458,12 @@
         </w:rPr>
         <w:t xml:space="preserve"> </w:t>
       </w:r>
-      <w:proofErr w:type="gramStart"/>
       <w:r>
         <w:rPr>
           <w:lang w:val="de-DE"/>
         </w:rPr>
         <w:t>參與權</w:t>
       </w:r>
-      <w:proofErr w:type="gramEnd"/>
     </w:p>
     <w:p>
       <w:pPr>
@@ -1923,13 +1990,15 @@
                 <wp14:sizeRelH relativeFrom="margin">
                   <wp14:pctWidth>0</wp14:pctWidth>
                 </wp14:sizeRelH>
+                <wp14:sizeRelV relativeFrom="margin">
+                  <wp14:pctHeight>0</wp14:pctHeight>
+                </wp14:sizeRelV>
               </wp:anchor>
             </w:drawing>
           </mc:Choice>
           <mc:Fallback>
             <w:pict>
-              <v:shape w14:anchorId="3BE5D306" id="_x0000_s1027" type="#_x0000_t202" style="position:absolute;left:0;text-align:left;margin-left:.1pt;margin-top:32.5pt;width:479.45pt;height:2in;z-index:251663360;visibility:visible;mso-wrap-style:square;mso-width-percent:0;mso-wrap-distance-left:9pt;mso-wrap-distance-top:0;mso-wrap-distance-right:9pt;mso-wrap-distance-bottom:0;mso-position-horizontal:absolute;mso-position-horizontal-relative:text;mso-position-vertical:absolute;mso-position-vertical-relative:text;mso-width-percent:0;mso-width-relative:margin;v-text-anchor:top" o:gfxdata="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" filled="f" strokeweight=".5pt">
-                <v:fill o:detectmouseclick="t"/>
+              <v:shape w14:anchorId="3BE5D306" id="_x0000_s1027" type="#_x0000_t202" style="position:absolute;left:0;text-align:left;margin-left:.1pt;margin-top:32.5pt;width:479.45pt;height:2in;z-index:251663360;visibility:visible;mso-wrap-style:square;mso-width-percent:0;mso-height-percent:0;mso-wrap-distance-left:9pt;mso-wrap-distance-top:0;mso-wrap-distance-right:9pt;mso-wrap-distance-bottom:0;mso-position-horizontal:absolute;mso-position-horizontal-relative:text;mso-position-vertical:absolute;mso-position-vertical-relative:text;mso-width-percent:0;mso-height-percent:0;mso-width-relative:margin;mso-height-relative:margin;v-text-anchor:top" o:gfxdata="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" filled="f" strokeweight=".5pt">
                 <v:textbox style="mso-fit-shape-to-text:t">
                   <w:txbxContent>
                     <w:p>
@@ -2041,6 +2110,16 @@
       <w:pPr>
         <w:widowControl/>
         <w:rPr>
+          <w:b/>
+          <w:bCs/>
+          <w:lang w:val="de-DE"/>
+        </w:rPr>
+      </w:pPr>
+    </w:p>
+    <w:p>
+      <w:pPr>
+        <w:widowControl/>
+        <w:rPr>
           <w:lang w:val="de-DE"/>
         </w:rPr>
       </w:pPr>
@@ -2325,6 +2404,7 @@
         <w:rPr>
           <w:lang w:val="de-DE"/>
         </w:rPr>
+        <w:lastRenderedPageBreak/>
         <w:t>das Verfahren</w:t>
       </w:r>
       <w:r>
@@ -2370,7 +2450,6 @@
           <w:noProof/>
           <w:lang w:val="de-DE"/>
         </w:rPr>
-        <w:lastRenderedPageBreak/>
         <mc:AlternateContent>
           <mc:Choice Requires="wps">
             <w:drawing>
@@ -3527,6 +3606,7 @@
           <w:color w:val="942092"/>
           <w:lang w:val="de-DE"/>
         </w:rPr>
+        <w:lastRenderedPageBreak/>
         <w:t>狀語</w:t>
       </w:r>
       <w:r>
@@ -4277,6 +4357,7 @@
         <w:rPr>
           <w:lang w:val="de-DE"/>
         </w:rPr>
+        <w:lastRenderedPageBreak/>
         <w:t>die Verfahrensautonomie</w:t>
       </w:r>
       <w:r>
@@ -4350,7 +4431,6 @@
         <w:rPr>
           <w:lang w:val="de-DE"/>
         </w:rPr>
-        <w:lastRenderedPageBreak/>
         <w:t>d</w:t>
       </w:r>
       <w:r>
